--- a/Weekly Logs/Sprint 7 log/S7W2.docx
+++ b/Weekly Logs/Sprint 7 log/S7W2.docx
@@ -8,7 +8,6 @@
         <w:jc w:val="center"/>
         <w:rPr>
           <w:b/>
-          <w:sz w:val="28"/>
           <w:szCs w:val="28"/>
           <w:lang w:val="en-IE"/>
         </w:rPr>
@@ -17,7 +16,6 @@
         <w:rPr>
           <w:b/>
           <w:noProof/>
-          <w:sz w:val="28"/>
           <w:szCs w:val="28"/>
         </w:rPr>
         <w:drawing>
@@ -126,7 +124,7 @@
           <w:color w:val="262626" w:themeColor="text1" w:themeTint="D9"/>
           <w:lang w:val="en-IE"/>
         </w:rPr>
-        <w:t>1</w:t>
+        <w:t>2</w:t>
       </w:r>
       <w:r>
         <w:rPr>
@@ -184,7 +182,7 @@
           <w:color w:val="262626" w:themeColor="text1" w:themeTint="D9"/>
           <w:lang w:val="en-IE"/>
         </w:rPr>
-        <w:t>14</w:t>
+        <w:t>21</w:t>
       </w:r>
       <w:r>
         <w:rPr>
@@ -226,7 +224,7 @@
           <w:color w:val="262626" w:themeColor="text1" w:themeTint="D9"/>
           <w:lang w:val="en-IE"/>
         </w:rPr>
-        <w:t>0</w:t>
+        <w:t>7</w:t>
       </w:r>
       <w:r>
         <w:rPr>
@@ -285,7 +283,7 @@
         <w:rPr>
           <w:lang w:val="en-IE"/>
         </w:rPr>
-        <w:t xml:space="preserve">1.1.0 </w:t>
+        <w:t xml:space="preserve">1.1 </w:t>
       </w:r>
       <w:r>
         <w:rPr>
@@ -297,7 +295,7 @@
         <w:rPr>
           <w:lang w:val="en-IE"/>
         </w:rPr>
-        <w:t>18</w:t>
+        <w:t>23</w:t>
       </w:r>
       <w:r>
         <w:rPr>
@@ -322,23 +320,276 @@
       <w:pPr>
         <w:spacing w:line="360" w:lineRule="auto"/>
         <w:rPr>
-          <w:b/>
-          <w:sz w:val="28"/>
-          <w:szCs w:val="28"/>
-          <w:lang w:val="en-IE"/>
-        </w:rPr>
-      </w:pPr>
+          <w:szCs w:val="28"/>
+          <w:lang w:val="en-IE"/>
+        </w:rPr>
+      </w:pPr>
+      <w:r>
+        <w:rPr>
+          <w:szCs w:val="28"/>
+          <w:lang w:val="en-IE"/>
+        </w:rPr>
+        <w:t>Today I spent a lot of time implementing my custom browser into my application. After much frustration I was successfully able to do this. The cus</w:t>
+      </w:r>
+      <w:r>
+        <w:rPr>
+          <w:szCs w:val="28"/>
+          <w:lang w:val="en-IE"/>
+        </w:rPr>
+        <w:t>tom Browser demonstrates how a J</w:t>
+      </w:r>
+      <w:r>
+        <w:rPr>
+          <w:szCs w:val="28"/>
+          <w:lang w:val="en-IE"/>
+        </w:rPr>
+        <w:t>avaFX application can run side by side with a browser. My intention was to use the power of the WebEngine</w:t>
+      </w:r>
+      <w:r>
+        <w:rPr>
+          <w:szCs w:val="28"/>
+          <w:lang w:val="en-IE"/>
+        </w:rPr>
+        <w:t xml:space="preserve"> to run a J</w:t>
+      </w:r>
+      <w:r>
+        <w:rPr>
+          <w:szCs w:val="28"/>
+          <w:lang w:val="en-IE"/>
+        </w:rPr>
+        <w:t>a</w:t>
+      </w:r>
+      <w:r>
+        <w:rPr>
+          <w:szCs w:val="28"/>
+          <w:lang w:val="en-IE"/>
+        </w:rPr>
+        <w:t>vascript that would download a Y</w:t>
+      </w:r>
+      <w:r>
+        <w:rPr>
+          <w:szCs w:val="28"/>
+          <w:lang w:val="en-IE"/>
+        </w:rPr>
+        <w:t>outube video as an mp3</w:t>
+      </w:r>
+      <w:r>
+        <w:rPr>
+          <w:szCs w:val="28"/>
+          <w:lang w:val="en-IE"/>
+        </w:rPr>
+        <w:t xml:space="preserve"> so I could create my own song object</w:t>
+      </w:r>
+      <w:r>
+        <w:rPr>
+          <w:szCs w:val="28"/>
+          <w:lang w:val="en-IE"/>
+        </w:rPr>
+        <w:t xml:space="preserve">. Not only did this prove to be quite difficult but it also turned out to be illegal! </w:t>
+      </w:r>
     </w:p>
     <w:p>
       <w:pPr>
         <w:spacing w:line="360" w:lineRule="auto"/>
         <w:rPr>
-          <w:b/>
-          <w:sz w:val="28"/>
-          <w:szCs w:val="28"/>
-          <w:lang w:val="en-IE"/>
-        </w:rPr>
-      </w:pPr>
+          <w:szCs w:val="28"/>
+          <w:lang w:val="en-IE"/>
+        </w:rPr>
+      </w:pPr>
+      <w:r>
+        <w:rPr>
+          <w:szCs w:val="28"/>
+          <w:lang w:val="en-IE"/>
+        </w:rPr>
+        <w:t>I then spent another hour trying to get JavaFX mediaView to play a Youtube video but this also didn't work as webView doesn't support HTTPS.</w:t>
+      </w:r>
+      <w:r>
+        <w:rPr>
+          <w:szCs w:val="28"/>
+          <w:lang w:val="en-IE"/>
+        </w:rPr>
+        <w:t xml:space="preserve"> </w:t>
+      </w:r>
+    </w:p>
+    <w:p>
+      <w:pPr>
+        <w:spacing w:line="360" w:lineRule="auto"/>
+        <w:rPr>
+          <w:szCs w:val="28"/>
+          <w:lang w:val="en-IE"/>
+        </w:rPr>
+      </w:pPr>
+      <w:r>
+        <w:rPr>
+          <w:szCs w:val="28"/>
+          <w:lang w:val="en-IE"/>
+        </w:rPr>
+        <w:lastRenderedPageBreak/>
+        <w:t xml:space="preserve">I spent </w:t>
+      </w:r>
+      <w:r>
+        <w:rPr>
+          <w:szCs w:val="28"/>
+          <w:lang w:val="en-IE"/>
+        </w:rPr>
+        <w:t>the last</w:t>
+      </w:r>
+      <w:r>
+        <w:rPr>
+          <w:szCs w:val="28"/>
+          <w:lang w:val="en-IE"/>
+        </w:rPr>
+        <w:t xml:space="preserve"> hour researching Google's Youtube Data API. The </w:t>
+      </w:r>
+      <w:r>
+        <w:rPr>
+          <w:szCs w:val="28"/>
+          <w:lang w:val="en-IE"/>
+        </w:rPr>
+        <w:t>process to get credentials seemed</w:t>
+      </w:r>
+      <w:r>
+        <w:rPr>
+          <w:szCs w:val="28"/>
+          <w:lang w:val="en-IE"/>
+        </w:rPr>
+        <w:t xml:space="preserve"> arduous and time consuming. If I had thought of the idea of playing Youtube videos earlier on in the development of my project I think I would have managed to </w:t>
+      </w:r>
+      <w:r>
+        <w:rPr>
+          <w:szCs w:val="28"/>
+          <w:lang w:val="en-IE"/>
+        </w:rPr>
+        <w:t>i</w:t>
+      </w:r>
+      <w:r>
+        <w:rPr>
+          <w:szCs w:val="28"/>
+          <w:lang w:val="en-IE"/>
+        </w:rPr>
+        <w:t>ncorpo</w:t>
+      </w:r>
+      <w:r>
+        <w:rPr>
+          <w:szCs w:val="28"/>
+          <w:lang w:val="en-IE"/>
+        </w:rPr>
+        <w:t xml:space="preserve">rate this </w:t>
+      </w:r>
+      <w:r>
+        <w:rPr>
+          <w:szCs w:val="28"/>
+          <w:lang w:val="en-IE"/>
+        </w:rPr>
+        <w:t xml:space="preserve">excellent </w:t>
+      </w:r>
+      <w:r>
+        <w:rPr>
+          <w:szCs w:val="28"/>
+          <w:lang w:val="en-IE"/>
+        </w:rPr>
+        <w:t>feature.</w:t>
+      </w:r>
+      <w:r>
+        <w:rPr>
+          <w:szCs w:val="28"/>
+          <w:lang w:val="en-IE"/>
+        </w:rPr>
+        <w:t xml:space="preserve"> Th</w:t>
+      </w:r>
+      <w:r>
+        <w:rPr>
+          <w:szCs w:val="28"/>
+          <w:lang w:val="en-IE"/>
+        </w:rPr>
+        <w:t xml:space="preserve">e </w:t>
+      </w:r>
+      <w:r>
+        <w:rPr>
+          <w:szCs w:val="28"/>
+          <w:lang w:val="en-IE"/>
+        </w:rPr>
+        <w:t xml:space="preserve">feature would have essentially given the Android client an unlimited selection of songs to choose from (provided the music host enabled the </w:t>
+      </w:r>
+      <w:r>
+        <w:rPr>
+          <w:szCs w:val="28"/>
+          <w:lang w:val="en-IE"/>
+        </w:rPr>
+        <w:t xml:space="preserve">Youtube request </w:t>
+      </w:r>
+      <w:r>
+        <w:rPr>
+          <w:szCs w:val="28"/>
+          <w:lang w:val="en-IE"/>
+        </w:rPr>
+        <w:t>feature).</w:t>
+      </w:r>
+    </w:p>
+    <w:p>
+      <w:pPr>
+        <w:spacing w:line="360" w:lineRule="auto"/>
+        <w:rPr>
+          <w:szCs w:val="28"/>
+          <w:lang w:val="en-IE"/>
+        </w:rPr>
+      </w:pPr>
+      <w:r>
+        <w:rPr>
+          <w:szCs w:val="28"/>
+          <w:lang w:val="en-IE"/>
+        </w:rPr>
+        <w:t>My progress today won't be in vein how</w:t>
+      </w:r>
+      <w:r>
+        <w:rPr>
+          <w:szCs w:val="28"/>
+          <w:lang w:val="en-IE"/>
+        </w:rPr>
+        <w:t xml:space="preserve">ever as I will use my custom web browser object </w:t>
+      </w:r>
+      <w:r>
+        <w:rPr>
+          <w:szCs w:val="28"/>
+          <w:lang w:val="en-IE"/>
+        </w:rPr>
+        <w:t xml:space="preserve">and basic Javascripts to request the top 40 songs on the charts. I don't </w:t>
+      </w:r>
+      <w:r>
+        <w:rPr>
+          <w:szCs w:val="28"/>
+          <w:lang w:val="en-IE"/>
+        </w:rPr>
+        <w:t>particularly</w:t>
+      </w:r>
+      <w:r>
+        <w:rPr>
+          <w:szCs w:val="28"/>
+          <w:lang w:val="en-IE"/>
+        </w:rPr>
+        <w:t xml:space="preserve"> care about this feature but it's </w:t>
+      </w:r>
+      <w:r>
+        <w:rPr>
+          <w:szCs w:val="28"/>
+          <w:lang w:val="en-IE"/>
+        </w:rPr>
+        <w:t>relevant</w:t>
+      </w:r>
+      <w:r>
+        <w:rPr>
+          <w:szCs w:val="28"/>
+          <w:lang w:val="en-IE"/>
+        </w:rPr>
+        <w:t xml:space="preserve"> to the project and it will improve my grade.</w:t>
+      </w:r>
+      <w:r>
+        <w:rPr>
+          <w:szCs w:val="28"/>
+          <w:lang w:val="en-IE"/>
+        </w:rPr>
+        <w:t xml:space="preserve"> At the very least it demonstrates a powerful feature of JavaFX.</w:t>
+      </w:r>
     </w:p>
     <w:p>
       <w:pPr>
@@ -351,306 +602,109 @@
         <w:rPr>
           <w:lang w:val="en-IE"/>
         </w:rPr>
-        <w:t>1.1.1</w:t>
-      </w:r>
-      <w:r>
-        <w:rPr>
-          <w:lang w:val="en-IE"/>
-        </w:rPr>
-        <w:t xml:space="preserve"> </w:t>
-      </w:r>
-      <w:r>
-        <w:rPr>
-          <w:lang w:val="en-IE"/>
-        </w:rPr>
-        <w:t>Clarification:</w:t>
-      </w:r>
-    </w:p>
-    <w:p>
-      <w:pPr>
-        <w:rPr>
-          <w:rStyle w:val="Heading2Char"/>
-        </w:rPr>
-      </w:pPr>
-      <w:r>
-        <w:rPr>
-          <w:rStyle w:val="Heading2Char"/>
-        </w:rPr>
-        <w:br w:type="page"/>
-      </w:r>
-    </w:p>
-    <w:p>
-      <w:pPr>
-        <w:spacing w:line="360" w:lineRule="auto"/>
-        <w:rPr>
-          <w:sz w:val="28"/>
-          <w:szCs w:val="28"/>
-          <w:lang w:val="en-IE"/>
-        </w:rPr>
-      </w:pPr>
-      <w:r>
-        <w:rPr>
-          <w:rStyle w:val="Heading2Char"/>
-        </w:rPr>
-        <w:lastRenderedPageBreak/>
-        <w:t xml:space="preserve">1.1.2 </w:t>
-      </w:r>
-      <w:r>
-        <w:rPr>
-          <w:rStyle w:val="Heading2Char"/>
-        </w:rPr>
-        <w:t>Random idea</w:t>
-      </w:r>
-      <w:r>
-        <w:rPr>
-          <w:rStyle w:val="Heading2Char"/>
-        </w:rPr>
-        <w:t>:</w:t>
-      </w:r>
-      <w:r>
-        <w:rPr>
-          <w:sz w:val="28"/>
-          <w:szCs w:val="28"/>
-          <w:lang w:val="en-IE"/>
-        </w:rPr>
-        <w:t xml:space="preserve"> </w:t>
-      </w:r>
-    </w:p>
-    <w:p>
-      <w:pPr>
-        <w:rPr>
-          <w:sz w:val="28"/>
-          <w:szCs w:val="28"/>
-          <w:lang w:val="en-IE"/>
-        </w:rPr>
-      </w:pPr>
-      <w:r>
-        <w:rPr>
-          <w:sz w:val="28"/>
-          <w:szCs w:val="28"/>
-          <w:lang w:val="en-IE"/>
-        </w:rPr>
-        <w:br w:type="page"/>
+        <w:t>1.2 Entry 2: 24/03/16</w:t>
+      </w:r>
+    </w:p>
+    <w:p>
+      <w:pPr>
+        <w:rPr>
+          <w:szCs w:val="28"/>
+          <w:lang w:val="en-IE"/>
+        </w:rPr>
+      </w:pPr>
+      <w:r>
+        <w:rPr>
+          <w:szCs w:val="28"/>
+          <w:lang w:val="en-IE"/>
+        </w:rPr>
+        <w:t>Today I spent most of my time reconfiguring my server. I moved my server thread code to the main controller screen</w:t>
+      </w:r>
+      <w:r>
+        <w:rPr>
+          <w:szCs w:val="28"/>
+          <w:lang w:val="en-IE"/>
+        </w:rPr>
+        <w:t xml:space="preserve">. This has the advantage of simplifying my design. However it also means that I probably won't be able to update </w:t>
+      </w:r>
+      <w:r>
+        <w:rPr>
+          <w:szCs w:val="28"/>
+          <w:lang w:val="en-IE"/>
+        </w:rPr>
+        <w:t>the DJ scene from the server thread.</w:t>
+      </w:r>
+    </w:p>
+    <w:p>
+      <w:pPr>
+        <w:rPr>
+          <w:szCs w:val="28"/>
+          <w:lang w:val="en-IE"/>
+        </w:rPr>
+      </w:pPr>
+      <w:r>
+        <w:rPr>
+          <w:szCs w:val="28"/>
+          <w:lang w:val="en-IE"/>
+        </w:rPr>
+        <w:t>The main goal that was accomplished today was the thread safe closing of the connection thread. I spent good bit of time online reading about threading in order to get this to work.</w:t>
+      </w:r>
+      <w:r>
+        <w:rPr>
+          <w:szCs w:val="28"/>
+          <w:lang w:val="en-IE"/>
+        </w:rPr>
+        <w:t xml:space="preserve"> This milestone allows me to more easily test communication with the Android client as I can simply reconnect every time.</w:t>
       </w:r>
     </w:p>
     <w:p>
       <w:pPr>
         <w:pStyle w:val="Heading2"/>
         <w:rPr>
-          <w:sz w:val="28"/>
-          <w:szCs w:val="28"/>
-          <w:lang w:val="en-IE"/>
-        </w:rPr>
-      </w:pPr>
-      <w:r>
-        <w:rPr>
-          <w:lang w:val="en-IE"/>
-        </w:rPr>
-        <w:lastRenderedPageBreak/>
-        <w:t xml:space="preserve">1.2 </w:t>
-      </w:r>
-      <w:r>
-        <w:rPr>
-          <w:lang w:val="en-IE"/>
-        </w:rPr>
-        <w:t xml:space="preserve">Entry </w:t>
-      </w:r>
-      <w:r>
-        <w:rPr>
-          <w:lang w:val="en-IE"/>
-        </w:rPr>
-        <w:t>19</w:t>
-      </w:r>
-      <w:r>
-        <w:rPr>
-          <w:lang w:val="en-IE"/>
-        </w:rPr>
-        <w:t>: 28/02/16</w:t>
-      </w:r>
-    </w:p>
-    <w:p>
-      <w:pPr>
-        <w:spacing w:line="360" w:lineRule="auto"/>
-        <w:rPr>
-          <w:b/>
-          <w:sz w:val="28"/>
-          <w:szCs w:val="28"/>
-          <w:lang w:val="en-IE"/>
-        </w:rPr>
-      </w:pPr>
-    </w:p>
-    <w:p>
-      <w:pPr>
-        <w:rPr>
-          <w:rFonts w:asciiTheme="majorHAnsi" w:eastAsiaTheme="majorEastAsia" w:hAnsiTheme="majorHAnsi" w:cstheme="majorBidi"/>
-          <w:b/>
-          <w:bCs/>
-          <w:color w:val="365F91" w:themeColor="accent1" w:themeShade="BF"/>
-          <w:sz w:val="28"/>
-          <w:szCs w:val="28"/>
-          <w:lang w:val="en-IE"/>
-        </w:rPr>
-      </w:pPr>
-      <w:r>
-        <w:rPr>
-          <w:lang w:val="en-IE"/>
-        </w:rPr>
-        <w:br w:type="page"/>
-      </w:r>
-    </w:p>
-    <w:p>
-      <w:pPr>
-        <w:pStyle w:val="Heading1"/>
-        <w:rPr>
-          <w:lang w:val="en-IE"/>
-        </w:rPr>
-      </w:pPr>
-      <w:r>
-        <w:rPr>
-          <w:lang w:val="en-IE"/>
-        </w:rPr>
-        <w:lastRenderedPageBreak/>
-        <w:t xml:space="preserve">2 </w:t>
-      </w:r>
-      <w:r>
-        <w:rPr>
-          <w:lang w:val="en-IE"/>
-        </w:rPr>
-        <w:t>Task completed:</w:t>
-      </w:r>
-    </w:p>
-    <w:p>
-      <w:pPr>
-        <w:rPr>
-          <w:rFonts w:asciiTheme="majorHAnsi" w:eastAsiaTheme="majorEastAsia" w:hAnsiTheme="majorHAnsi" w:cstheme="majorBidi"/>
-          <w:b/>
-          <w:bCs/>
-          <w:color w:val="365F91" w:themeColor="accent1" w:themeShade="BF"/>
-          <w:sz w:val="28"/>
-          <w:szCs w:val="28"/>
-          <w:lang w:val="en-IE"/>
-        </w:rPr>
-      </w:pPr>
-      <w:r>
-        <w:rPr>
-          <w:lang w:val="en-IE"/>
-        </w:rPr>
-        <w:br w:type="page"/>
-      </w:r>
-    </w:p>
-    <w:p>
-      <w:pPr>
-        <w:pStyle w:val="Heading1"/>
-        <w:rPr>
-          <w:lang w:val="en-IE"/>
-        </w:rPr>
-      </w:pPr>
-      <w:r>
-        <w:rPr>
-          <w:lang w:val="en-IE"/>
-        </w:rPr>
-        <w:lastRenderedPageBreak/>
-        <w:t xml:space="preserve">3 </w:t>
-      </w:r>
-      <w:r>
-        <w:rPr>
-          <w:lang w:val="en-IE"/>
-        </w:rPr>
-        <w:t>GIT Repositories:</w:t>
-      </w:r>
-    </w:p>
-    <w:p>
-      <w:pPr>
-        <w:spacing w:line="360" w:lineRule="auto"/>
-        <w:rPr>
-          <w:sz w:val="28"/>
-          <w:szCs w:val="28"/>
-          <w:lang w:val="en-IE"/>
-        </w:rPr>
-      </w:pPr>
-      <w:r>
-        <w:rPr>
-          <w:sz w:val="28"/>
-          <w:szCs w:val="28"/>
-          <w:lang w:val="en-IE"/>
-        </w:rPr>
-        <w:t>No commits made.</w:t>
-      </w:r>
-    </w:p>
-    <w:p>
-      <w:pPr>
-        <w:spacing w:line="360" w:lineRule="auto"/>
-        <w:rPr>
-          <w:sz w:val="28"/>
-          <w:szCs w:val="28"/>
-          <w:lang w:val="en-IE"/>
-        </w:rPr>
-      </w:pPr>
-    </w:p>
-    <w:p>
-      <w:pPr>
-        <w:rPr>
-          <w:rFonts w:asciiTheme="majorHAnsi" w:eastAsiaTheme="majorEastAsia" w:hAnsiTheme="majorHAnsi" w:cstheme="majorBidi"/>
-          <w:b/>
-          <w:bCs/>
-          <w:color w:val="365F91" w:themeColor="accent1" w:themeShade="BF"/>
-          <w:sz w:val="28"/>
-          <w:szCs w:val="28"/>
-          <w:lang w:val="en-IE"/>
-        </w:rPr>
-      </w:pPr>
-      <w:r>
-        <w:rPr>
-          <w:lang w:val="en-IE"/>
-        </w:rPr>
-        <w:br w:type="page"/>
-      </w:r>
-    </w:p>
-    <w:p>
-      <w:pPr>
-        <w:pStyle w:val="Heading1"/>
-        <w:rPr>
-          <w:lang w:val="en-IE"/>
-        </w:rPr>
-      </w:pPr>
-      <w:r>
-        <w:rPr>
-          <w:lang w:val="en-IE"/>
-        </w:rPr>
-        <w:lastRenderedPageBreak/>
-        <w:t>4 Trello boards</w:t>
-      </w:r>
-    </w:p>
-    <w:p>
-      <w:pPr>
-        <w:pStyle w:val="Heading2"/>
-        <w:rPr>
-          <w:lang w:val="en-IE"/>
-        </w:rPr>
-      </w:pPr>
-      <w:r>
-        <w:rPr>
-          <w:lang w:val="en-IE"/>
-        </w:rPr>
-        <w:t xml:space="preserve">4.1 </w:t>
-      </w:r>
-      <w:r>
-        <w:rPr>
-          <w:lang w:val="en-IE"/>
-        </w:rPr>
-        <w:t>Board at the start of the week:</w:t>
-      </w:r>
-    </w:p>
-    <w:p>
-      <w:pPr>
-        <w:spacing w:line="360" w:lineRule="auto"/>
-        <w:rPr>
-          <w:b/>
-          <w:sz w:val="28"/>
-          <w:szCs w:val="28"/>
-          <w:lang w:val="en-IE"/>
-        </w:rPr>
-      </w:pPr>
+          <w:lang w:val="en-IE"/>
+        </w:rPr>
+      </w:pPr>
+      <w:r>
+        <w:rPr>
+          <w:lang w:val="en-IE"/>
+        </w:rPr>
+        <w:t>1.3 Entry 3: 25/03/16</w:t>
+      </w:r>
+    </w:p>
+    <w:p>
+      <w:pPr>
+        <w:rPr>
+          <w:szCs w:val="28"/>
+          <w:lang w:val="en-IE"/>
+        </w:rPr>
+      </w:pPr>
+      <w:r>
+        <w:rPr>
+          <w:szCs w:val="28"/>
+          <w:lang w:val="en-IE"/>
+        </w:rPr>
+        <w:t xml:space="preserve">Today I added both a swipe feature and an expandable list feature to my </w:t>
+      </w:r>
+      <w:r>
+        <w:rPr>
+          <w:szCs w:val="28"/>
+          <w:lang w:val="en-IE"/>
+        </w:rPr>
+        <w:t>Android project.</w:t>
+      </w:r>
+      <w:r>
+        <w:rPr>
+          <w:szCs w:val="28"/>
+          <w:lang w:val="en-IE"/>
+        </w:rPr>
+        <w:t xml:space="preserve"> The swipe feature wasn't too difficult to implement. It just took time. The expandable list feature was difficult however. (The expandable list holds the song Queue which is separate from the selection list. The reason for adding this feature was to allow the user to see how many votes a song has in the child of the parent)</w:t>
+      </w:r>
+      <w:r>
+        <w:rPr>
+          <w:szCs w:val="28"/>
+          <w:lang w:val="en-IE"/>
+        </w:rPr>
+        <w:t xml:space="preserve">. </w:t>
+      </w:r>
     </w:p>
     <w:p>
       <w:pPr>
@@ -683,149 +737,456 @@
           <w:lang w:val="en-IE"/>
         </w:rPr>
         <w:lastRenderedPageBreak/>
-        <w:t xml:space="preserve">4.2 </w:t>
-      </w:r>
-      <w:r>
-        <w:rPr>
-          <w:lang w:val="en-IE"/>
-        </w:rPr>
-        <w:t>Board at the end of the week:</w:t>
-      </w:r>
-    </w:p>
-    <w:p>
-      <w:pPr>
-        <w:spacing w:line="360" w:lineRule="auto"/>
-        <w:rPr>
-          <w:b/>
+        <w:t>1.4 Entry 4: 26/03/16</w:t>
+      </w:r>
+    </w:p>
+    <w:p>
+      <w:pPr>
+        <w:rPr>
+          <w:lang w:val="en-IE"/>
+        </w:rPr>
+      </w:pPr>
+      <w:r>
+        <w:rPr>
+          <w:lang w:val="en-IE"/>
+        </w:rPr>
+        <w:t>Today I worked on getting Azure mobile services to work on my Android app</w:t>
+      </w:r>
+      <w:r>
+        <w:rPr>
+          <w:lang w:val="en-IE"/>
+        </w:rPr>
+        <w:t xml:space="preserve"> as well as a simple shared preference toast</w:t>
+      </w:r>
+      <w:r>
+        <w:rPr>
+          <w:lang w:val="en-IE"/>
+        </w:rPr>
+        <w:t>.</w:t>
+      </w:r>
+    </w:p>
+    <w:p>
+      <w:pPr>
+        <w:pStyle w:val="Heading2"/>
+        <w:rPr>
+          <w:lang w:val="en-IE"/>
+        </w:rPr>
+      </w:pPr>
+      <w:r>
+        <w:rPr>
+          <w:lang w:val="en-IE"/>
+        </w:rPr>
+        <w:t>1.5 Entry 5: 27/03/16</w:t>
+      </w:r>
+    </w:p>
+    <w:p>
+      <w:pPr>
+        <w:rPr>
+          <w:szCs w:val="28"/>
+          <w:lang w:val="en-IE"/>
+        </w:rPr>
+      </w:pPr>
+      <w:r>
+        <w:rPr>
+          <w:szCs w:val="28"/>
+          <w:lang w:val="en-IE"/>
+        </w:rPr>
+        <w:t xml:space="preserve">I underestimated the challenge of adding the mobile services to my application. I was able to get the basic example working but I kept breaking the code. </w:t>
+      </w:r>
+      <w:r>
+        <w:rPr>
+          <w:szCs w:val="28"/>
+          <w:lang w:val="en-IE"/>
+        </w:rPr>
+        <w:t>I ended up spending far too much time on this fe</w:t>
+      </w:r>
+      <w:r>
+        <w:rPr>
+          <w:szCs w:val="28"/>
+          <w:lang w:val="en-IE"/>
+        </w:rPr>
+        <w:t xml:space="preserve">ature with little to show for it. </w:t>
+      </w:r>
+    </w:p>
+    <w:p>
+      <w:pPr>
+        <w:rPr>
+          <w:szCs w:val="28"/>
+          <w:lang w:val="en-IE"/>
+        </w:rPr>
+      </w:pPr>
+      <w:r>
+        <w:rPr>
+          <w:szCs w:val="28"/>
+          <w:lang w:val="en-IE"/>
+        </w:rPr>
+        <w:t xml:space="preserve">I spent a lot of time doodling on paper on how to implement the communication </w:t>
+      </w:r>
+      <w:r>
+        <w:rPr>
+          <w:szCs w:val="28"/>
+          <w:lang w:val="en-IE"/>
+        </w:rPr>
+        <w:t>protocol between client and server</w:t>
+      </w:r>
+      <w:r>
+        <w:rPr>
+          <w:szCs w:val="28"/>
+          <w:lang w:val="en-IE"/>
+        </w:rPr>
+        <w:t>. These doodles will be appended at the back of this log book.</w:t>
+      </w:r>
+    </w:p>
+    <w:p>
+      <w:pPr>
+        <w:rPr>
+          <w:szCs w:val="28"/>
+          <w:lang w:val="en-IE"/>
+        </w:rPr>
+      </w:pPr>
+    </w:p>
+    <w:p>
+      <w:pPr>
+        <w:pStyle w:val="Heading1"/>
+        <w:rPr>
+          <w:lang w:val="en-IE"/>
+        </w:rPr>
+      </w:pPr>
+      <w:r>
+        <w:rPr>
+          <w:lang w:val="en-IE"/>
+        </w:rPr>
+        <w:t xml:space="preserve">2 </w:t>
+      </w:r>
+      <w:r>
+        <w:rPr>
+          <w:lang w:val="en-IE"/>
+        </w:rPr>
+        <w:t>Task completed:</w:t>
+      </w:r>
+    </w:p>
+    <w:p>
+      <w:pPr>
+        <w:rPr>
+          <w:lang w:val="en-IE"/>
+        </w:rPr>
+      </w:pPr>
+      <w:r>
+        <w:rPr>
+          <w:lang w:val="en-IE"/>
+        </w:rPr>
+        <w:t>Custom region in FX that holds web browser and runs java script</w:t>
+      </w:r>
+      <w:r>
+        <w:rPr>
+          <w:lang w:val="en-IE"/>
+        </w:rPr>
+        <w:t>.</w:t>
+      </w:r>
+    </w:p>
+    <w:p>
+      <w:pPr>
+        <w:rPr>
+          <w:lang w:val="en-IE"/>
+        </w:rPr>
+      </w:pPr>
+      <w:r>
+        <w:rPr>
+          <w:lang w:val="en-IE"/>
+        </w:rPr>
+        <w:t>Realised I can't illegally pirate songs from youtube.</w:t>
+      </w:r>
+    </w:p>
+    <w:p>
+      <w:pPr>
+        <w:rPr>
+          <w:lang w:val="en-IE"/>
+        </w:rPr>
+      </w:pPr>
+      <w:r>
+        <w:rPr>
+          <w:lang w:val="en-IE"/>
+        </w:rPr>
+        <w:t>W</w:t>
+      </w:r>
+      <w:r>
+        <w:rPr>
+          <w:lang w:val="en-IE"/>
+        </w:rPr>
+        <w:t>ait thread creates separate runnable thread for connection.</w:t>
+      </w:r>
+    </w:p>
+    <w:p>
+      <w:pPr>
+        <w:rPr>
+          <w:lang w:val="en-IE"/>
+        </w:rPr>
+      </w:pPr>
+      <w:r>
+        <w:rPr>
+          <w:lang w:val="en-IE"/>
+        </w:rPr>
+        <w:t>Server connection disconnects and restarts after communication has ended.</w:t>
+      </w:r>
+    </w:p>
+    <w:p>
+      <w:pPr>
+        <w:rPr>
+          <w:lang w:val="en-IE"/>
+        </w:rPr>
+      </w:pPr>
+      <w:r>
+        <w:rPr>
+          <w:lang w:val="en-IE"/>
+        </w:rPr>
+        <w:t>R</w:t>
+      </w:r>
+      <w:r>
+        <w:rPr>
+          <w:lang w:val="en-IE"/>
+        </w:rPr>
+        <w:t>ead int working with FX</w:t>
+      </w:r>
+    </w:p>
+    <w:p>
+      <w:pPr>
+        <w:rPr>
+          <w:lang w:val="en-IE"/>
+        </w:rPr>
+      </w:pPr>
+      <w:r>
+        <w:rPr>
+          <w:lang w:val="en-IE"/>
+        </w:rPr>
+        <w:t>Activity 2 can swipe left and right</w:t>
+      </w:r>
+    </w:p>
+    <w:p>
+      <w:pPr>
+        <w:rPr>
+          <w:lang w:val="en-IE"/>
+        </w:rPr>
+      </w:pPr>
+      <w:r>
+        <w:rPr>
+          <w:lang w:val="en-IE"/>
+        </w:rPr>
+        <w:t>S</w:t>
+      </w:r>
+      <w:r>
+        <w:rPr>
+          <w:lang w:val="en-IE"/>
+        </w:rPr>
+        <w:t xml:space="preserve">ongqueue expandable </w:t>
+      </w:r>
+    </w:p>
+    <w:p>
+      <w:pPr>
+        <w:rPr>
+          <w:lang w:val="en-IE"/>
+        </w:rPr>
+      </w:pPr>
+      <w:r>
+        <w:rPr>
+          <w:lang w:val="en-IE"/>
+        </w:rPr>
+        <w:t>S</w:t>
+      </w:r>
+      <w:r>
+        <w:rPr>
+          <w:lang w:val="en-IE"/>
+        </w:rPr>
+        <w:t>erver has multiple responses</w:t>
+      </w:r>
+    </w:p>
+    <w:p>
+      <w:pPr>
+        <w:rPr>
+          <w:lang w:val="en-IE"/>
+        </w:rPr>
+      </w:pPr>
+      <w:r>
+        <w:rPr>
+          <w:lang w:val="en-IE"/>
+        </w:rPr>
+        <w:t>S</w:t>
+      </w:r>
+      <w:r>
+        <w:rPr>
+          <w:lang w:val="en-IE"/>
+        </w:rPr>
+        <w:t>ongqueue expandable adapter class</w:t>
+      </w:r>
+    </w:p>
+    <w:p>
+      <w:pPr>
+        <w:rPr>
+          <w:lang w:val="en-IE"/>
+        </w:rPr>
+      </w:pPr>
+      <w:r>
+        <w:rPr>
+          <w:lang w:val="en-IE"/>
+        </w:rPr>
+        <w:t>L</w:t>
+      </w:r>
+      <w:r>
+        <w:rPr>
+          <w:lang w:val="en-IE"/>
+        </w:rPr>
+        <w:t>oad shared preferences</w:t>
+      </w:r>
+    </w:p>
+    <w:p>
+      <w:pPr>
+        <w:rPr>
+          <w:lang w:val="en-IE"/>
+        </w:rPr>
+      </w:pPr>
+      <w:r>
+        <w:rPr>
+          <w:lang w:val="en-IE"/>
+        </w:rPr>
+        <w:t>M</w:t>
+      </w:r>
+      <w:r>
+        <w:rPr>
+          <w:lang w:val="en-IE"/>
+        </w:rPr>
+        <w:t>obile services example working</w:t>
+      </w:r>
+    </w:p>
+    <w:p>
+      <w:pPr>
+        <w:rPr>
+          <w:lang w:val="en-IE"/>
+        </w:rPr>
+      </w:pPr>
+      <w:r>
+        <w:rPr>
+          <w:lang w:val="en-IE"/>
+        </w:rPr>
+        <w:t>D</w:t>
+      </w:r>
+      <w:r>
+        <w:rPr>
+          <w:lang w:val="en-IE"/>
+        </w:rPr>
+        <w:t>oodled bluetooth communication interface</w:t>
+      </w:r>
+    </w:p>
+    <w:p>
+      <w:pPr>
+        <w:pStyle w:val="Heading1"/>
+        <w:rPr>
+          <w:rFonts w:asciiTheme="minorHAnsi" w:eastAsiaTheme="minorHAnsi" w:hAnsiTheme="minorHAnsi" w:cstheme="minorBidi"/>
+          <w:color w:val="auto"/>
+          <w:szCs w:val="22"/>
+          <w:lang w:val="en-IE"/>
+        </w:rPr>
+      </w:pPr>
+      <w:r>
+        <w:rPr>
+          <w:lang w:val="en-IE"/>
+        </w:rPr>
+        <w:lastRenderedPageBreak/>
+        <w:t xml:space="preserve">3 </w:t>
+      </w:r>
+      <w:r>
+        <w:t>GIT Repositories:</w:t>
+      </w:r>
+    </w:p>
+    <w:p>
+      <w:pPr>
+        <w:pStyle w:val="Heading2"/>
+        <w:rPr>
           <w:sz w:val="28"/>
           <w:szCs w:val="28"/>
           <w:lang w:val="en-IE"/>
         </w:rPr>
       </w:pPr>
-    </w:p>
-    <w:p>
-      <w:pPr>
-        <w:spacing w:line="360" w:lineRule="auto"/>
-        <w:rPr>
-          <w:b/>
-          <w:sz w:val="28"/>
-          <w:szCs w:val="28"/>
-          <w:lang w:val="en-IE"/>
-        </w:rPr>
-      </w:pPr>
-    </w:p>
-    <w:p>
-      <w:pPr>
-        <w:spacing w:line="360" w:lineRule="auto"/>
-        <w:rPr>
-          <w:b/>
-          <w:sz w:val="28"/>
-          <w:szCs w:val="28"/>
-          <w:lang w:val="en-IE"/>
-        </w:rPr>
-      </w:pPr>
-    </w:p>
-    <w:p>
-      <w:pPr>
-        <w:spacing w:line="360" w:lineRule="auto"/>
-        <w:rPr>
-          <w:b/>
-          <w:sz w:val="28"/>
-          <w:szCs w:val="28"/>
-          <w:lang w:val="en-IE"/>
-        </w:rPr>
-      </w:pPr>
-    </w:p>
-    <w:p>
-      <w:pPr>
-        <w:spacing w:line="360" w:lineRule="auto"/>
-        <w:rPr>
-          <w:b/>
-          <w:sz w:val="28"/>
-          <w:szCs w:val="28"/>
-          <w:lang w:val="en-IE"/>
-        </w:rPr>
-      </w:pPr>
-    </w:p>
-    <w:p>
-      <w:pPr>
-        <w:spacing w:line="360" w:lineRule="auto"/>
-        <w:rPr>
-          <w:b/>
-          <w:sz w:val="28"/>
-          <w:szCs w:val="28"/>
-          <w:lang w:val="en-IE"/>
-        </w:rPr>
-      </w:pPr>
-    </w:p>
-    <w:p>
-      <w:pPr>
-        <w:spacing w:line="360" w:lineRule="auto"/>
-        <w:rPr>
-          <w:b/>
-          <w:sz w:val="28"/>
-          <w:szCs w:val="28"/>
-          <w:lang w:val="en-IE"/>
-        </w:rPr>
-      </w:pPr>
-    </w:p>
-    <w:p>
-      <w:pPr>
-        <w:spacing w:line="360" w:lineRule="auto"/>
-        <w:rPr>
-          <w:b/>
-          <w:sz w:val="28"/>
-          <w:szCs w:val="28"/>
-          <w:lang w:val="en-IE"/>
-        </w:rPr>
-      </w:pPr>
-    </w:p>
-    <w:p>
-      <w:pPr>
-        <w:spacing w:line="360" w:lineRule="auto"/>
-        <w:rPr>
-          <w:b/>
-          <w:sz w:val="28"/>
-          <w:szCs w:val="28"/>
-          <w:lang w:val="en-IE"/>
-        </w:rPr>
-      </w:pPr>
-    </w:p>
-    <w:p>
-      <w:pPr>
-        <w:rPr>
-          <w:b/>
-          <w:sz w:val="28"/>
-          <w:szCs w:val="28"/>
-          <w:lang w:val="en-IE"/>
-        </w:rPr>
-      </w:pPr>
-      <w:r>
-        <w:rPr>
-          <w:b/>
-          <w:sz w:val="28"/>
-          <w:szCs w:val="28"/>
-          <w:lang w:val="en-IE"/>
-        </w:rPr>
-        <w:br w:type="page"/>
-      </w:r>
-    </w:p>
-    <w:p>
-      <w:pPr>
-        <w:rPr>
-          <w:b/>
-          <w:sz w:val="28"/>
-          <w:szCs w:val="28"/>
-          <w:lang w:val="en-IE"/>
-        </w:rPr>
-      </w:pPr>
-    </w:p>
-    <w:p>
-      <w:pPr>
-        <w:rPr>
-          <w:rFonts w:asciiTheme="majorHAnsi" w:eastAsiaTheme="majorEastAsia" w:hAnsiTheme="majorHAnsi" w:cstheme="majorBidi"/>
-          <w:b/>
-          <w:bCs/>
+      <w:r>
+        <w:rPr>
+          <w:lang w:val="en-IE"/>
+        </w:rPr>
+        <w:t>3.1 -FYP-Android</w:t>
+      </w:r>
+    </w:p>
+    <w:p>
+      <w:pPr>
+        <w:rPr>
+          <w:lang w:val="en-IE"/>
+        </w:rPr>
+      </w:pPr>
+      <w:r>
+        <w:rPr>
+          <w:noProof/>
+        </w:rPr>
+        <w:drawing>
+          <wp:inline distT="0" distB="0" distL="0" distR="0">
+            <wp:extent cx="7338646" cy="2981325"/>
+            <wp:effectExtent l="19050" t="0" r="0" b="0"/>
+            <wp:docPr id="3" name="Picture 3" descr="C:\year 5\Project Year 5 Documentation\Weekly screenshots\Sprint 7\wk2\gitandroid.PNG"/>
+            <wp:cNvGraphicFramePr>
+              <a:graphicFrameLocks xmlns:a="http://schemas.openxmlformats.org/drawingml/2006/main" noChangeAspect="1"/>
+            </wp:cNvGraphicFramePr>
+            <a:graphic xmlns:a="http://schemas.openxmlformats.org/drawingml/2006/main">
+              <a:graphicData uri="http://schemas.openxmlformats.org/drawingml/2006/picture">
+                <pic:pic xmlns:pic="http://schemas.openxmlformats.org/drawingml/2006/picture">
+                  <pic:nvPicPr>
+                    <pic:cNvPr id="0" name="Picture 3" descr="C:\year 5\Project Year 5 Documentation\Weekly screenshots\Sprint 7\wk2\gitandroid.PNG"/>
+                    <pic:cNvPicPr>
+                      <a:picLocks noChangeAspect="1" noChangeArrowheads="1"/>
+                    </pic:cNvPicPr>
+                  </pic:nvPicPr>
+                  <pic:blipFill>
+                    <a:blip r:embed="rId8"/>
+                    <a:srcRect/>
+                    <a:stretch>
+                      <a:fillRect/>
+                    </a:stretch>
+                  </pic:blipFill>
+                  <pic:spPr bwMode="auto">
+                    <a:xfrm>
+                      <a:off x="0" y="0"/>
+                      <a:ext cx="7338646" cy="2981325"/>
+                    </a:xfrm>
+                    <a:prstGeom prst="rect">
+                      <a:avLst/>
+                    </a:prstGeom>
+                    <a:noFill/>
+                    <a:ln w="9525">
+                      <a:noFill/>
+                      <a:miter lim="800000"/>
+                      <a:headEnd/>
+                      <a:tailEnd/>
+                    </a:ln>
+                  </pic:spPr>
+                </pic:pic>
+              </a:graphicData>
+            </a:graphic>
+          </wp:inline>
+        </w:drawing>
+      </w:r>
+    </w:p>
+    <w:p>
+      <w:pPr>
+        <w:pStyle w:val="Heading2"/>
+        <w:rPr>
+          <w:lang w:val="en-IE"/>
+        </w:rPr>
+      </w:pPr>
+      <w:r>
+        <w:rPr>
+          <w:lang w:val="en-IE"/>
+        </w:rPr>
+        <w:t>3.2 -FYP-GUI</w:t>
+      </w:r>
+    </w:p>
+    <w:p>
+      <w:pPr>
+        <w:pStyle w:val="Heading2"/>
+        <w:rPr>
           <w:color w:val="365F91" w:themeColor="accent1" w:themeShade="BF"/>
           <w:sz w:val="28"/>
           <w:szCs w:val="28"/>
@@ -834,6 +1195,56 @@
       </w:pPr>
       <w:r>
         <w:rPr>
+          <w:noProof/>
+        </w:rPr>
+        <w:drawing>
+          <wp:inline distT="0" distB="0" distL="0" distR="0">
+            <wp:extent cx="7336465" cy="3286125"/>
+            <wp:effectExtent l="19050" t="0" r="0" b="0"/>
+            <wp:docPr id="4" name="Picture 4" descr="C:\year 5\Project Year 5 Documentation\Weekly screenshots\Sprint 7\wk2\gitfx.PNG"/>
+            <wp:cNvGraphicFramePr>
+              <a:graphicFrameLocks xmlns:a="http://schemas.openxmlformats.org/drawingml/2006/main" noChangeAspect="1"/>
+            </wp:cNvGraphicFramePr>
+            <a:graphic xmlns:a="http://schemas.openxmlformats.org/drawingml/2006/main">
+              <a:graphicData uri="http://schemas.openxmlformats.org/drawingml/2006/picture">
+                <pic:pic xmlns:pic="http://schemas.openxmlformats.org/drawingml/2006/picture">
+                  <pic:nvPicPr>
+                    <pic:cNvPr id="0" name="Picture 4" descr="C:\year 5\Project Year 5 Documentation\Weekly screenshots\Sprint 7\wk2\gitfx.PNG"/>
+                    <pic:cNvPicPr>
+                      <a:picLocks noChangeAspect="1" noChangeArrowheads="1"/>
+                    </pic:cNvPicPr>
+                  </pic:nvPicPr>
+                  <pic:blipFill>
+                    <a:blip r:embed="rId9"/>
+                    <a:srcRect/>
+                    <a:stretch>
+                      <a:fillRect/>
+                    </a:stretch>
+                  </pic:blipFill>
+                  <pic:spPr bwMode="auto">
+                    <a:xfrm>
+                      <a:off x="0" y="0"/>
+                      <a:ext cx="7336465" cy="3286125"/>
+                    </a:xfrm>
+                    <a:prstGeom prst="rect">
+                      <a:avLst/>
+                    </a:prstGeom>
+                    <a:noFill/>
+                    <a:ln w="9525">
+                      <a:noFill/>
+                      <a:miter lim="800000"/>
+                      <a:headEnd/>
+                      <a:tailEnd/>
+                    </a:ln>
+                  </pic:spPr>
+                </pic:pic>
+              </a:graphicData>
+            </a:graphic>
+          </wp:inline>
+        </w:drawing>
+      </w:r>
+      <w:r>
+        <w:rPr>
           <w:lang w:val="en-IE"/>
         </w:rPr>
         <w:br w:type="page"/>
@@ -843,6 +1254,251 @@
       <w:pPr>
         <w:pStyle w:val="Heading1"/>
         <w:rPr>
+          <w:lang w:val="en-IE"/>
+        </w:rPr>
+      </w:pPr>
+      <w:r>
+        <w:rPr>
+          <w:lang w:val="en-IE"/>
+        </w:rPr>
+        <w:lastRenderedPageBreak/>
+        <w:t>4 Trello boards</w:t>
+      </w:r>
+    </w:p>
+    <w:p>
+      <w:pPr>
+        <w:pStyle w:val="Heading2"/>
+        <w:rPr>
+          <w:lang w:val="en-IE"/>
+        </w:rPr>
+      </w:pPr>
+      <w:r>
+        <w:rPr>
+          <w:lang w:val="en-IE"/>
+        </w:rPr>
+        <w:t xml:space="preserve">4.1 </w:t>
+      </w:r>
+      <w:r>
+        <w:rPr>
+          <w:lang w:val="en-IE"/>
+        </w:rPr>
+        <w:t>Board at the start of the week:</w:t>
+      </w:r>
+    </w:p>
+    <w:p>
+      <w:pPr>
+        <w:pStyle w:val="Heading2"/>
+        <w:rPr>
+          <w:lang w:val="en-IE"/>
+        </w:rPr>
+      </w:pPr>
+      <w:r>
+        <w:rPr>
+          <w:lang w:val="en-IE"/>
+        </w:rPr>
+        <w:drawing>
+          <wp:inline distT="0" distB="0" distL="0" distR="0">
+            <wp:extent cx="7296623" cy="4810125"/>
+            <wp:effectExtent l="19050" t="0" r="0" b="0"/>
+            <wp:docPr id="5" name="Picture 1" descr="C:\year 5\Project Year 5 Documentation\Weekly screenshots\Sprint 7\wk1\boardend.PNG"/>
+            <wp:cNvGraphicFramePr>
+              <a:graphicFrameLocks xmlns:a="http://schemas.openxmlformats.org/drawingml/2006/main" noChangeAspect="1"/>
+            </wp:cNvGraphicFramePr>
+            <a:graphic xmlns:a="http://schemas.openxmlformats.org/drawingml/2006/main">
+              <a:graphicData uri="http://schemas.openxmlformats.org/drawingml/2006/picture">
+                <pic:pic xmlns:pic="http://schemas.openxmlformats.org/drawingml/2006/picture">
+                  <pic:nvPicPr>
+                    <pic:cNvPr id="0" name="Picture 1" descr="C:\year 5\Project Year 5 Documentation\Weekly screenshots\Sprint 7\wk1\boardend.PNG"/>
+                    <pic:cNvPicPr>
+                      <a:picLocks noChangeAspect="1" noChangeArrowheads="1"/>
+                    </pic:cNvPicPr>
+                  </pic:nvPicPr>
+                  <pic:blipFill>
+                    <a:blip r:embed="rId10"/>
+                    <a:srcRect/>
+                    <a:stretch>
+                      <a:fillRect/>
+                    </a:stretch>
+                  </pic:blipFill>
+                  <pic:spPr bwMode="auto">
+                    <a:xfrm>
+                      <a:off x="0" y="0"/>
+                      <a:ext cx="7296623" cy="4810125"/>
+                    </a:xfrm>
+                    <a:prstGeom prst="rect">
+                      <a:avLst/>
+                    </a:prstGeom>
+                    <a:noFill/>
+                    <a:ln w="9525">
+                      <a:noFill/>
+                      <a:miter lim="800000"/>
+                      <a:headEnd/>
+                      <a:tailEnd/>
+                    </a:ln>
+                  </pic:spPr>
+                </pic:pic>
+              </a:graphicData>
+            </a:graphic>
+          </wp:inline>
+        </w:drawing>
+      </w:r>
+    </w:p>
+    <w:p>
+      <w:pPr>
+        <w:pStyle w:val="Heading2"/>
+        <w:rPr>
+          <w:lang w:val="en-IE"/>
+        </w:rPr>
+      </w:pPr>
+    </w:p>
+    <w:p>
+      <w:pPr>
+        <w:pStyle w:val="Heading2"/>
+        <w:rPr>
+          <w:lang w:val="en-IE"/>
+        </w:rPr>
+      </w:pPr>
+    </w:p>
+    <w:p>
+      <w:pPr>
+        <w:pStyle w:val="Heading2"/>
+        <w:rPr>
+          <w:lang w:val="en-IE"/>
+        </w:rPr>
+      </w:pPr>
+    </w:p>
+    <w:p>
+      <w:pPr>
+        <w:pStyle w:val="Heading2"/>
+        <w:rPr>
+          <w:lang w:val="en-IE"/>
+        </w:rPr>
+      </w:pPr>
+    </w:p>
+    <w:p>
+      <w:pPr>
+        <w:pStyle w:val="Heading2"/>
+        <w:rPr>
+          <w:lang w:val="en-IE"/>
+        </w:rPr>
+      </w:pPr>
+    </w:p>
+    <w:p>
+      <w:pPr>
+        <w:pStyle w:val="Heading2"/>
+        <w:rPr>
+          <w:lang w:val="en-IE"/>
+        </w:rPr>
+      </w:pPr>
+    </w:p>
+    <w:p>
+      <w:pPr>
+        <w:pStyle w:val="Heading2"/>
+        <w:rPr>
+          <w:lang w:val="en-IE"/>
+        </w:rPr>
+      </w:pPr>
+    </w:p>
+    <w:p>
+      <w:pPr>
+        <w:pStyle w:val="Heading2"/>
+        <w:rPr>
+          <w:lang w:val="en-IE"/>
+        </w:rPr>
+      </w:pPr>
+      <w:r>
+        <w:rPr>
+          <w:lang w:val="en-IE"/>
+        </w:rPr>
+        <w:lastRenderedPageBreak/>
+        <w:t xml:space="preserve">4.2 </w:t>
+      </w:r>
+      <w:r>
+        <w:rPr>
+          <w:lang w:val="en-IE"/>
+        </w:rPr>
+        <w:t>Board at the end of the week:</w:t>
+      </w:r>
+    </w:p>
+    <w:p>
+      <w:pPr>
+        <w:spacing w:line="360" w:lineRule="auto"/>
+        <w:rPr>
+          <w:lang w:val="en-IE"/>
+        </w:rPr>
+      </w:pPr>
+      <w:r>
+        <w:rPr>
+          <w:b/>
+          <w:szCs w:val="28"/>
+          <w:lang w:val="en-IE"/>
+        </w:rPr>
+        <w:drawing>
+          <wp:inline distT="0" distB="0" distL="0" distR="0">
+            <wp:extent cx="7269874" cy="5019675"/>
+            <wp:effectExtent l="19050" t="0" r="7226" b="0"/>
+            <wp:docPr id="6" name="Picture 2" descr="C:\year 5\Project Year 5 Documentation\Weekly screenshots\Sprint 7\wk2\boardend.PNG"/>
+            <wp:cNvGraphicFramePr>
+              <a:graphicFrameLocks xmlns:a="http://schemas.openxmlformats.org/drawingml/2006/main" noChangeAspect="1"/>
+            </wp:cNvGraphicFramePr>
+            <a:graphic xmlns:a="http://schemas.openxmlformats.org/drawingml/2006/main">
+              <a:graphicData uri="http://schemas.openxmlformats.org/drawingml/2006/picture">
+                <pic:pic xmlns:pic="http://schemas.openxmlformats.org/drawingml/2006/picture">
+                  <pic:nvPicPr>
+                    <pic:cNvPr id="0" name="Picture 2" descr="C:\year 5\Project Year 5 Documentation\Weekly screenshots\Sprint 7\wk2\boardend.PNG"/>
+                    <pic:cNvPicPr>
+                      <a:picLocks noChangeAspect="1" noChangeArrowheads="1"/>
+                    </pic:cNvPicPr>
+                  </pic:nvPicPr>
+                  <pic:blipFill>
+                    <a:blip r:embed="rId11"/>
+                    <a:srcRect/>
+                    <a:stretch>
+                      <a:fillRect/>
+                    </a:stretch>
+                  </pic:blipFill>
+                  <pic:spPr bwMode="auto">
+                    <a:xfrm>
+                      <a:off x="0" y="0"/>
+                      <a:ext cx="7269874" cy="5019675"/>
+                    </a:xfrm>
+                    <a:prstGeom prst="rect">
+                      <a:avLst/>
+                    </a:prstGeom>
+                    <a:noFill/>
+                    <a:ln w="9525">
+                      <a:noFill/>
+                      <a:miter lim="800000"/>
+                      <a:headEnd/>
+                      <a:tailEnd/>
+                    </a:ln>
+                  </pic:spPr>
+                </pic:pic>
+              </a:graphicData>
+            </a:graphic>
+          </wp:inline>
+        </w:drawing>
+      </w:r>
+    </w:p>
+    <w:p>
+      <w:pPr>
+        <w:rPr>
+          <w:lang w:val="en-IE"/>
+        </w:rPr>
+      </w:pPr>
+      <w:r>
+        <w:rPr>
+          <w:lang w:val="en-IE"/>
+        </w:rPr>
+        <w:br w:type="page"/>
+      </w:r>
+    </w:p>
+    <w:p>
+      <w:pPr>
+        <w:pStyle w:val="Heading1"/>
+        <w:rPr>
+          <w:rFonts w:asciiTheme="minorHAnsi" w:eastAsiaTheme="minorHAnsi" w:hAnsiTheme="minorHAnsi" w:cstheme="minorBidi"/>
+          <w:color w:val="auto"/>
           <w:lang w:val="en-IE"/>
         </w:rPr>
       </w:pPr>
@@ -879,6 +1535,377 @@
         <w:spacing w:line="360" w:lineRule="auto"/>
         <w:rPr>
           <w:b/>
+          <w:szCs w:val="28"/>
+          <w:lang w:val="en-IE"/>
+        </w:rPr>
+      </w:pPr>
+      <w:r>
+        <w:rPr>
+          <w:b/>
+          <w:noProof/>
+          <w:szCs w:val="28"/>
+        </w:rPr>
+        <w:drawing>
+          <wp:inline distT="0" distB="0" distL="0" distR="0">
+            <wp:extent cx="6410325" cy="2266950"/>
+            <wp:effectExtent l="19050" t="0" r="9525" b="0"/>
+            <wp:docPr id="7" name="Picture 5" descr="C:\year 5\Project Year 5 Documentation\Weekly screenshots\Sprint 7\wk2\timebar.PNG"/>
+            <wp:cNvGraphicFramePr>
+              <a:graphicFrameLocks xmlns:a="http://schemas.openxmlformats.org/drawingml/2006/main" noChangeAspect="1"/>
+            </wp:cNvGraphicFramePr>
+            <a:graphic xmlns:a="http://schemas.openxmlformats.org/drawingml/2006/main">
+              <a:graphicData uri="http://schemas.openxmlformats.org/drawingml/2006/picture">
+                <pic:pic xmlns:pic="http://schemas.openxmlformats.org/drawingml/2006/picture">
+                  <pic:nvPicPr>
+                    <pic:cNvPr id="0" name="Picture 5" descr="C:\year 5\Project Year 5 Documentation\Weekly screenshots\Sprint 7\wk2\timebar.PNG"/>
+                    <pic:cNvPicPr>
+                      <a:picLocks noChangeAspect="1" noChangeArrowheads="1"/>
+                    </pic:cNvPicPr>
+                  </pic:nvPicPr>
+                  <pic:blipFill>
+                    <a:blip r:embed="rId12"/>
+                    <a:srcRect/>
+                    <a:stretch>
+                      <a:fillRect/>
+                    </a:stretch>
+                  </pic:blipFill>
+                  <pic:spPr bwMode="auto">
+                    <a:xfrm>
+                      <a:off x="0" y="0"/>
+                      <a:ext cx="6410325" cy="2266950"/>
+                    </a:xfrm>
+                    <a:prstGeom prst="rect">
+                      <a:avLst/>
+                    </a:prstGeom>
+                    <a:noFill/>
+                    <a:ln w="9525">
+                      <a:noFill/>
+                      <a:miter lim="800000"/>
+                      <a:headEnd/>
+                      <a:tailEnd/>
+                    </a:ln>
+                  </pic:spPr>
+                </pic:pic>
+              </a:graphicData>
+            </a:graphic>
+          </wp:inline>
+        </w:drawing>
+      </w:r>
+    </w:p>
+    <w:p>
+      <w:pPr>
+        <w:pStyle w:val="Heading2"/>
+        <w:rPr>
+          <w:lang w:val="en-IE"/>
+        </w:rPr>
+      </w:pPr>
+      <w:r>
+        <w:rPr>
+          <w:lang w:val="en-IE"/>
+        </w:rPr>
+        <w:t xml:space="preserve">5.2 </w:t>
+      </w:r>
+      <w:r>
+        <w:rPr>
+          <w:lang w:val="en-IE"/>
+        </w:rPr>
+        <w:t>Weekly Time Log:</w:t>
+      </w:r>
+    </w:p>
+    <w:p>
+      <w:pPr>
+        <w:rPr>
+          <w:lang w:val="en-IE"/>
+        </w:rPr>
+      </w:pPr>
+      <w:r>
+        <w:rPr>
+          <w:lang w:val="en-IE"/>
+        </w:rPr>
+        <w:drawing>
+          <wp:inline distT="0" distB="0" distL="0" distR="0">
+            <wp:extent cx="7267942" cy="4762500"/>
+            <wp:effectExtent l="19050" t="0" r="9158" b="0"/>
+            <wp:docPr id="15" name="Picture 6" descr="C:\year 5\Project Year 5 Documentation\Weekly screenshots\Sprint 7\wk2\1.PNG"/>
+            <wp:cNvGraphicFramePr>
+              <a:graphicFrameLocks xmlns:a="http://schemas.openxmlformats.org/drawingml/2006/main" noChangeAspect="1"/>
+            </wp:cNvGraphicFramePr>
+            <a:graphic xmlns:a="http://schemas.openxmlformats.org/drawingml/2006/main">
+              <a:graphicData uri="http://schemas.openxmlformats.org/drawingml/2006/picture">
+                <pic:pic xmlns:pic="http://schemas.openxmlformats.org/drawingml/2006/picture">
+                  <pic:nvPicPr>
+                    <pic:cNvPr id="0" name="Picture 6" descr="C:\year 5\Project Year 5 Documentation\Weekly screenshots\Sprint 7\wk2\1.PNG"/>
+                    <pic:cNvPicPr>
+                      <a:picLocks noChangeAspect="1" noChangeArrowheads="1"/>
+                    </pic:cNvPicPr>
+                  </pic:nvPicPr>
+                  <pic:blipFill>
+                    <a:blip r:embed="rId13"/>
+                    <a:srcRect/>
+                    <a:stretch>
+                      <a:fillRect/>
+                    </a:stretch>
+                  </pic:blipFill>
+                  <pic:spPr bwMode="auto">
+                    <a:xfrm>
+                      <a:off x="0" y="0"/>
+                      <a:ext cx="7265063" cy="4760614"/>
+                    </a:xfrm>
+                    <a:prstGeom prst="rect">
+                      <a:avLst/>
+                    </a:prstGeom>
+                    <a:noFill/>
+                    <a:ln w="9525">
+                      <a:noFill/>
+                      <a:miter lim="800000"/>
+                      <a:headEnd/>
+                      <a:tailEnd/>
+                    </a:ln>
+                  </pic:spPr>
+                </pic:pic>
+              </a:graphicData>
+            </a:graphic>
+          </wp:inline>
+        </w:drawing>
+      </w:r>
+    </w:p>
+    <w:p>
+      <w:pPr>
+        <w:rPr>
+          <w:lang w:val="en-IE"/>
+        </w:rPr>
+      </w:pPr>
+      <w:r>
+        <w:rPr>
+          <w:lang w:val="en-IE"/>
+        </w:rPr>
+        <w:lastRenderedPageBreak/>
+        <w:drawing>
+          <wp:inline distT="0" distB="0" distL="0" distR="0">
+            <wp:extent cx="7292785" cy="4171950"/>
+            <wp:effectExtent l="19050" t="0" r="3365" b="0"/>
+            <wp:docPr id="14" name="Picture 7" descr="C:\year 5\Project Year 5 Documentation\Weekly screenshots\Sprint 7\wk2\2.PNG"/>
+            <wp:cNvGraphicFramePr>
+              <a:graphicFrameLocks xmlns:a="http://schemas.openxmlformats.org/drawingml/2006/main" noChangeAspect="1"/>
+            </wp:cNvGraphicFramePr>
+            <a:graphic xmlns:a="http://schemas.openxmlformats.org/drawingml/2006/main">
+              <a:graphicData uri="http://schemas.openxmlformats.org/drawingml/2006/picture">
+                <pic:pic xmlns:pic="http://schemas.openxmlformats.org/drawingml/2006/picture">
+                  <pic:nvPicPr>
+                    <pic:cNvPr id="0" name="Picture 7" descr="C:\year 5\Project Year 5 Documentation\Weekly screenshots\Sprint 7\wk2\2.PNG"/>
+                    <pic:cNvPicPr>
+                      <a:picLocks noChangeAspect="1" noChangeArrowheads="1"/>
+                    </pic:cNvPicPr>
+                  </pic:nvPicPr>
+                  <pic:blipFill>
+                    <a:blip r:embed="rId14"/>
+                    <a:srcRect/>
+                    <a:stretch>
+                      <a:fillRect/>
+                    </a:stretch>
+                  </pic:blipFill>
+                  <pic:spPr bwMode="auto">
+                    <a:xfrm>
+                      <a:off x="0" y="0"/>
+                      <a:ext cx="7289895" cy="4170297"/>
+                    </a:xfrm>
+                    <a:prstGeom prst="rect">
+                      <a:avLst/>
+                    </a:prstGeom>
+                    <a:noFill/>
+                    <a:ln w="9525">
+                      <a:noFill/>
+                      <a:miter lim="800000"/>
+                      <a:headEnd/>
+                      <a:tailEnd/>
+                    </a:ln>
+                  </pic:spPr>
+                </pic:pic>
+              </a:graphicData>
+            </a:graphic>
+          </wp:inline>
+        </w:drawing>
+      </w:r>
+    </w:p>
+    <w:p>
+      <w:pPr>
+        <w:rPr>
+          <w:lang w:val="en-IE"/>
+        </w:rPr>
+      </w:pPr>
+    </w:p>
+    <w:p>
+      <w:pPr>
+        <w:rPr>
+          <w:lang w:val="en-IE"/>
+        </w:rPr>
+      </w:pPr>
+    </w:p>
+    <w:p>
+      <w:pPr>
+        <w:rPr>
+          <w:lang w:val="en-IE"/>
+        </w:rPr>
+      </w:pPr>
+      <w:r>
+        <w:rPr>
+          <w:noProof/>
+        </w:rPr>
+        <w:lastRenderedPageBreak/>
+        <w:drawing>
+          <wp:inline distT="0" distB="0" distL="0" distR="0">
+            <wp:extent cx="7203542" cy="3248025"/>
+            <wp:effectExtent l="19050" t="0" r="0" b="0"/>
+            <wp:docPr id="11" name="Picture 8" descr="C:\year 5\Project Year 5 Documentation\Weekly screenshots\Sprint 7\wk2\3.PNG"/>
+            <wp:cNvGraphicFramePr>
+              <a:graphicFrameLocks xmlns:a="http://schemas.openxmlformats.org/drawingml/2006/main" noChangeAspect="1"/>
+            </wp:cNvGraphicFramePr>
+            <a:graphic xmlns:a="http://schemas.openxmlformats.org/drawingml/2006/main">
+              <a:graphicData uri="http://schemas.openxmlformats.org/drawingml/2006/picture">
+                <pic:pic xmlns:pic="http://schemas.openxmlformats.org/drawingml/2006/picture">
+                  <pic:nvPicPr>
+                    <pic:cNvPr id="0" name="Picture 8" descr="C:\year 5\Project Year 5 Documentation\Weekly screenshots\Sprint 7\wk2\3.PNG"/>
+                    <pic:cNvPicPr>
+                      <a:picLocks noChangeAspect="1" noChangeArrowheads="1"/>
+                    </pic:cNvPicPr>
+                  </pic:nvPicPr>
+                  <pic:blipFill>
+                    <a:blip r:embed="rId15"/>
+                    <a:srcRect/>
+                    <a:stretch>
+                      <a:fillRect/>
+                    </a:stretch>
+                  </pic:blipFill>
+                  <pic:spPr bwMode="auto">
+                    <a:xfrm>
+                      <a:off x="0" y="0"/>
+                      <a:ext cx="7213525" cy="3252526"/>
+                    </a:xfrm>
+                    <a:prstGeom prst="rect">
+                      <a:avLst/>
+                    </a:prstGeom>
+                    <a:noFill/>
+                    <a:ln w="9525">
+                      <a:noFill/>
+                      <a:miter lim="800000"/>
+                      <a:headEnd/>
+                      <a:tailEnd/>
+                    </a:ln>
+                  </pic:spPr>
+                </pic:pic>
+              </a:graphicData>
+            </a:graphic>
+          </wp:inline>
+        </w:drawing>
+      </w:r>
+      <w:r>
+        <w:rPr>
+          <w:noProof/>
+        </w:rPr>
+        <w:drawing>
+          <wp:inline distT="0" distB="0" distL="0" distR="0">
+            <wp:extent cx="7174230" cy="2562225"/>
+            <wp:effectExtent l="19050" t="0" r="7620" b="0"/>
+            <wp:docPr id="12" name="Picture 9" descr="C:\year 5\Project Year 5 Documentation\Weekly screenshots\Sprint 7\wk2\4.PNG"/>
+            <wp:cNvGraphicFramePr>
+              <a:graphicFrameLocks xmlns:a="http://schemas.openxmlformats.org/drawingml/2006/main" noChangeAspect="1"/>
+            </wp:cNvGraphicFramePr>
+            <a:graphic xmlns:a="http://schemas.openxmlformats.org/drawingml/2006/main">
+              <a:graphicData uri="http://schemas.openxmlformats.org/drawingml/2006/picture">
+                <pic:pic xmlns:pic="http://schemas.openxmlformats.org/drawingml/2006/picture">
+                  <pic:nvPicPr>
+                    <pic:cNvPr id="0" name="Picture 9" descr="C:\year 5\Project Year 5 Documentation\Weekly screenshots\Sprint 7\wk2\4.PNG"/>
+                    <pic:cNvPicPr>
+                      <a:picLocks noChangeAspect="1" noChangeArrowheads="1"/>
+                    </pic:cNvPicPr>
+                  </pic:nvPicPr>
+                  <pic:blipFill>
+                    <a:blip r:embed="rId16"/>
+                    <a:srcRect/>
+                    <a:stretch>
+                      <a:fillRect/>
+                    </a:stretch>
+                  </pic:blipFill>
+                  <pic:spPr bwMode="auto">
+                    <a:xfrm>
+                      <a:off x="0" y="0"/>
+                      <a:ext cx="7174230" cy="2562225"/>
+                    </a:xfrm>
+                    <a:prstGeom prst="rect">
+                      <a:avLst/>
+                    </a:prstGeom>
+                    <a:noFill/>
+                    <a:ln w="9525">
+                      <a:noFill/>
+                      <a:miter lim="800000"/>
+                      <a:headEnd/>
+                      <a:tailEnd/>
+                    </a:ln>
+                  </pic:spPr>
+                </pic:pic>
+              </a:graphicData>
+            </a:graphic>
+          </wp:inline>
+        </w:drawing>
+      </w:r>
+      <w:r>
+        <w:rPr>
+          <w:noProof/>
+        </w:rPr>
+        <w:drawing>
+          <wp:inline distT="0" distB="0" distL="0" distR="0">
+            <wp:extent cx="7206378" cy="1638300"/>
+            <wp:effectExtent l="19050" t="0" r="0" b="0"/>
+            <wp:docPr id="13" name="Picture 10" descr="C:\year 5\Project Year 5 Documentation\Weekly screenshots\Sprint 7\wk2\5.PNG"/>
+            <wp:cNvGraphicFramePr>
+              <a:graphicFrameLocks xmlns:a="http://schemas.openxmlformats.org/drawingml/2006/main" noChangeAspect="1"/>
+            </wp:cNvGraphicFramePr>
+            <a:graphic xmlns:a="http://schemas.openxmlformats.org/drawingml/2006/main">
+              <a:graphicData uri="http://schemas.openxmlformats.org/drawingml/2006/picture">
+                <pic:pic xmlns:pic="http://schemas.openxmlformats.org/drawingml/2006/picture">
+                  <pic:nvPicPr>
+                    <pic:cNvPr id="0" name="Picture 10" descr="C:\year 5\Project Year 5 Documentation\Weekly screenshots\Sprint 7\wk2\5.PNG"/>
+                    <pic:cNvPicPr>
+                      <a:picLocks noChangeAspect="1" noChangeArrowheads="1"/>
+                    </pic:cNvPicPr>
+                  </pic:nvPicPr>
+                  <pic:blipFill>
+                    <a:blip r:embed="rId17"/>
+                    <a:srcRect/>
+                    <a:stretch>
+                      <a:fillRect/>
+                    </a:stretch>
+                  </pic:blipFill>
+                  <pic:spPr bwMode="auto">
+                    <a:xfrm>
+                      <a:off x="0" y="0"/>
+                      <a:ext cx="7206378" cy="1638300"/>
+                    </a:xfrm>
+                    <a:prstGeom prst="rect">
+                      <a:avLst/>
+                    </a:prstGeom>
+                    <a:noFill/>
+                    <a:ln w="9525">
+                      <a:noFill/>
+                      <a:miter lim="800000"/>
+                      <a:headEnd/>
+                      <a:tailEnd/>
+                    </a:ln>
+                  </pic:spPr>
+                </pic:pic>
+              </a:graphicData>
+            </a:graphic>
+          </wp:inline>
+        </w:drawing>
+      </w:r>
+    </w:p>
+    <w:p>
+      <w:pPr>
+        <w:pStyle w:val="Heading2"/>
+        <w:rPr>
+          <w:rFonts w:asciiTheme="minorHAnsi" w:eastAsiaTheme="minorHAnsi" w:hAnsiTheme="minorHAnsi" w:cstheme="minorBidi"/>
+          <w:bCs w:val="0"/>
+          <w:color w:val="auto"/>
           <w:sz w:val="28"/>
           <w:szCs w:val="28"/>
           <w:lang w:val="en-IE"/>
@@ -892,25 +1919,17 @@
           <w:lang w:val="en-IE"/>
         </w:rPr>
       </w:pPr>
-    </w:p>
-    <w:p>
-      <w:pPr>
-        <w:pStyle w:val="Heading2"/>
-        <w:rPr>
-          <w:lang w:val="en-IE"/>
-        </w:rPr>
-      </w:pPr>
-      <w:r>
-        <w:rPr>
-          <w:lang w:val="en-IE"/>
-        </w:rPr>
-        <w:t xml:space="preserve">5.2 </w:t>
-      </w:r>
-      <w:r>
-        <w:rPr>
-          <w:lang w:val="en-IE"/>
-        </w:rPr>
-        <w:t>Weekly Time Log:</w:t>
+      <w:r>
+        <w:rPr>
+          <w:lang w:val="en-IE"/>
+        </w:rPr>
+        <w:t>5.3</w:t>
+      </w:r>
+      <w:r>
+        <w:rPr>
+          <w:lang w:val="en-IE"/>
+        </w:rPr>
+        <w:t>Weekly log Pie Charts:</w:t>
       </w:r>
     </w:p>
     <w:p>
@@ -918,55 +1937,70 @@
         <w:spacing w:line="360" w:lineRule="auto"/>
         <w:rPr>
           <w:b/>
-          <w:sz w:val="28"/>
-          <w:szCs w:val="28"/>
-          <w:lang w:val="en-IE"/>
-        </w:rPr>
-      </w:pPr>
-    </w:p>
-    <w:p>
-      <w:pPr>
-        <w:spacing w:line="360" w:lineRule="auto"/>
+          <w:lang w:val="en-IE"/>
+        </w:rPr>
+      </w:pPr>
+      <w:r>
         <w:rPr>
           <w:b/>
-          <w:sz w:val="28"/>
-          <w:szCs w:val="28"/>
-          <w:lang w:val="en-IE"/>
-        </w:rPr>
-      </w:pPr>
-    </w:p>
-    <w:p>
-      <w:pPr>
-        <w:pStyle w:val="Heading2"/>
-        <w:rPr>
-          <w:lang w:val="en-IE"/>
-        </w:rPr>
-      </w:pPr>
-      <w:r>
-        <w:rPr>
-          <w:lang w:val="en-IE"/>
-        </w:rPr>
-        <w:t>5.3</w:t>
-      </w:r>
-      <w:r>
-        <w:rPr>
-          <w:lang w:val="en-IE"/>
-        </w:rPr>
-        <w:t>Weekly log Pie Charts:</w:t>
-      </w:r>
-    </w:p>
-    <w:p>
-      <w:pPr>
-        <w:spacing w:line="360" w:lineRule="auto"/>
-        <w:ind w:hanging="567"/>
+          <w:noProof/>
+        </w:rPr>
+        <w:drawing>
+          <wp:inline distT="0" distB="0" distL="0" distR="0">
+            <wp:extent cx="7162800" cy="2558143"/>
+            <wp:effectExtent l="19050" t="0" r="0" b="0"/>
+            <wp:docPr id="16" name="Picture 11" descr="C:\year 5\Project Year 5 Documentation\Weekly screenshots\Sprint 7\wk2\pie.PNG"/>
+            <wp:cNvGraphicFramePr>
+              <a:graphicFrameLocks xmlns:a="http://schemas.openxmlformats.org/drawingml/2006/main" noChangeAspect="1"/>
+            </wp:cNvGraphicFramePr>
+            <a:graphic xmlns:a="http://schemas.openxmlformats.org/drawingml/2006/main">
+              <a:graphicData uri="http://schemas.openxmlformats.org/drawingml/2006/picture">
+                <pic:pic xmlns:pic="http://schemas.openxmlformats.org/drawingml/2006/picture">
+                  <pic:nvPicPr>
+                    <pic:cNvPr id="0" name="Picture 11" descr="C:\year 5\Project Year 5 Documentation\Weekly screenshots\Sprint 7\wk2\pie.PNG"/>
+                    <pic:cNvPicPr>
+                      <a:picLocks noChangeAspect="1" noChangeArrowheads="1"/>
+                    </pic:cNvPicPr>
+                  </pic:nvPicPr>
+                  <pic:blipFill>
+                    <a:blip r:embed="rId18"/>
+                    <a:srcRect/>
+                    <a:stretch>
+                      <a:fillRect/>
+                    </a:stretch>
+                  </pic:blipFill>
+                  <pic:spPr bwMode="auto">
+                    <a:xfrm>
+                      <a:off x="0" y="0"/>
+                      <a:ext cx="7162800" cy="2558143"/>
+                    </a:xfrm>
+                    <a:prstGeom prst="rect">
+                      <a:avLst/>
+                    </a:prstGeom>
+                    <a:noFill/>
+                    <a:ln w="9525">
+                      <a:noFill/>
+                      <a:miter lim="800000"/>
+                      <a:headEnd/>
+                      <a:tailEnd/>
+                    </a:ln>
+                  </pic:spPr>
+                </pic:pic>
+              </a:graphicData>
+            </a:graphic>
+          </wp:inline>
+        </w:drawing>
+      </w:r>
+      <w:r>
         <w:rPr>
           <w:b/>
           <w:lang w:val="en-IE"/>
         </w:rPr>
-      </w:pPr>
+        <w:tab/>
+      </w:r>
     </w:p>
     <w:sectPr>
-      <w:footerReference w:type="default" r:id="rId8"/>
+      <w:footerReference w:type="default" r:id="rId19"/>
       <w:pgSz w:w="12240" w:h="15840"/>
       <w:pgMar w:top="1440" w:right="1440" w:bottom="1440" w:left="709" w:header="708" w:footer="708" w:gutter="0"/>
       <w:cols w:space="708"/>
@@ -3082,7 +4116,10 @@
   <w:style w:type="paragraph" w:default="1" w:styleId="Normal">
     <w:name w:val="Normal"/>
     <w:qFormat/>
-    <w:rsid w:val="006200D0"/>
+    <w:rsid w:val="003E180C"/>
+    <w:rPr>
+      <w:sz w:val="28"/>
+    </w:rPr>
   </w:style>
   <w:style w:type="paragraph" w:styleId="Heading1">
     <w:name w:val="heading 1"/>
@@ -3103,7 +4140,6 @@
       <w:b/>
       <w:bCs/>
       <w:color w:val="365F91" w:themeColor="accent1" w:themeShade="BF"/>
-      <w:sz w:val="28"/>
       <w:szCs w:val="28"/>
     </w:rPr>
   </w:style>
@@ -3178,7 +4214,6 @@
   <w:style w:type="character" w:default="1" w:styleId="DefaultParagraphFont">
     <w:name w:val="Default Paragraph Font"/>
     <w:uiPriority w:val="1"/>
-    <w:semiHidden/>
     <w:unhideWhenUsed/>
   </w:style>
   <w:style w:type="table" w:default="1" w:styleId="TableNormal">
@@ -3437,6 +4472,54 @@
       <w:color w:val="365F91" w:themeColor="accent1" w:themeShade="BF"/>
       <w:sz w:val="28"/>
       <w:szCs w:val="28"/>
+    </w:rPr>
+  </w:style>
+  <w:style w:type="paragraph" w:styleId="NoSpacing">
+    <w:name w:val="No Spacing"/>
+    <w:uiPriority w:val="1"/>
+    <w:qFormat/>
+    <w:rsid w:val="00576DB4"/>
+    <w:pPr>
+      <w:spacing w:after="0" w:line="240" w:lineRule="auto"/>
+    </w:pPr>
+  </w:style>
+  <w:style w:type="paragraph" w:styleId="Subtitle">
+    <w:name w:val="Subtitle"/>
+    <w:basedOn w:val="Normal"/>
+    <w:next w:val="Normal"/>
+    <w:link w:val="SubtitleChar"/>
+    <w:uiPriority w:val="11"/>
+    <w:qFormat/>
+    <w:rsid w:val="00FD15EA"/>
+    <w:pPr>
+      <w:numPr>
+        <w:ilvl w:val="1"/>
+      </w:numPr>
+    </w:pPr>
+    <w:rPr>
+      <w:rFonts w:asciiTheme="majorHAnsi" w:eastAsiaTheme="majorEastAsia" w:hAnsiTheme="majorHAnsi" w:cstheme="majorBidi"/>
+      <w:i/>
+      <w:iCs/>
+      <w:color w:val="4F81BD" w:themeColor="accent1"/>
+      <w:spacing w:val="15"/>
+      <w:sz w:val="24"/>
+      <w:szCs w:val="24"/>
+    </w:rPr>
+  </w:style>
+  <w:style w:type="character" w:customStyle="1" w:styleId="SubtitleChar">
+    <w:name w:val="Subtitle Char"/>
+    <w:basedOn w:val="DefaultParagraphFont"/>
+    <w:link w:val="Subtitle"/>
+    <w:uiPriority w:val="11"/>
+    <w:rsid w:val="00FD15EA"/>
+    <w:rPr>
+      <w:rFonts w:asciiTheme="majorHAnsi" w:eastAsiaTheme="majorEastAsia" w:hAnsiTheme="majorHAnsi" w:cstheme="majorBidi"/>
+      <w:i/>
+      <w:iCs/>
+      <w:color w:val="4F81BD" w:themeColor="accent1"/>
+      <w:spacing w:val="15"/>
+      <w:sz w:val="24"/>
+      <w:szCs w:val="24"/>
     </w:rPr>
   </w:style>
 </w:styles>
